--- a/English Version/EnglishReportForUniqlo.docx
+++ b/English Version/EnglishReportForUniqlo.docx
@@ -198,16 +198,13 @@
         <w:t xml:space="preserve">“</w:t>
       </w:r>
       <w:r>
-        <w:t xml:space="preserve">fast fashion.</w:t>
+        <w:t xml:space="preserve">fast fashion</w:t>
       </w:r>
       <w:r>
         <w:t xml:space="preserve">”</w:t>
       </w:r>
       <w:r>
-        <w:t xml:space="preserve"> </w:t>
-      </w:r>
-      <w:r>
-        <w:t xml:space="preserve">Both clothing varieties and new styles require apparel companies to respond quickly to market demands. However, Chinese companies’ apparel industry supply chains are facing slow problems. Since 2002, many international fast fashion brands have begun to enter the Chinese apparel market, and these fast fashion apparel brands have taken a unique marketing strategy and brought different experiences to their customers, which is putting our apparel brand at a disadvantage. As an excellent fast fashion apparel brand, Uniqlo, which is the largest fast fashion brand in China, has made great progress in China, achieving considerable economic benefits and relying on unique marketing strategies.</w:t>
+        <w:t xml:space="preserve">. Both clothing varieties and new styles require apparel companies to respond quickly to market demands. However, Chinese companies’ apparel industry supply chains are facing slow problems. Since 2002, many international fast fashion brands have begun to enter the Chinese apparel market, and these fast fashion apparel brands have taken a unique marketing strategy and brought different experiences to their customers, which is putting our apparel brand at a disadvantage. As an excellent fast fashion apparel brand, Uniqlo, which is the largest fast fashion brand in China, has made great progress in China, achieving considerable economic benefits and relying on unique marketing strategies.</w:t>
       </w:r>
     </w:p>
     <w:p>
@@ -724,7 +721,7 @@
       </w:pPr>
       <w:bookmarkStart w:id="31" w:name="overview-of-fast-retailings-uniqlo-business"/>
       <w:r>
-        <w:t xml:space="preserve">Overview of Fast Retailing’s UNIQLO business</w:t>
+        <w:t xml:space="preserve">Overview of Fast Retailing’s Uniqlo business</w:t>
       </w:r>
       <w:bookmarkEnd w:id="31"/>
     </w:p>
@@ -733,15 +730,15 @@
         <w:pStyle w:val="FirstParagraph"/>
       </w:pPr>
       <w:r>
-        <w:t xml:space="preserve">FR is responsible for the entire business process from planning to sales. The casual wear product brand is UNIQLO. FR operates a UNIQLO chain store.</w:t>
-      </w:r>
-    </w:p>
-    <w:p>
-      <w:pPr>
-        <w:pStyle w:val="BodyText"/>
-      </w:pPr>
-      <w:r>
-        <w:t xml:space="preserve">UNIQLO is a casual wear brand and the name of a chain owned by FR. FR considers casual wear widely. The company does not sell formal wear, such as swallow tail coats or evening dresses. We sell underwear, belts, caps, bags and other products. In this sense, the range of items that FR sells is casual wear and the items needed to wear casual wear.</w:t>
+        <w:t xml:space="preserve">FR is responsible for the entire business process from planning to sales. The casual wear product brand is Uniqlo. FR operates a Uniqlo chain store.</w:t>
+      </w:r>
+    </w:p>
+    <w:p>
+      <w:pPr>
+        <w:pStyle w:val="BodyText"/>
+      </w:pPr>
+      <w:r>
+        <w:t xml:space="preserve">Uniqlo is a casual wear brand and the name of a chain owned by FR. FR considers casual wear widely. The company does not sell formal wear, such as swallow tail coats or evening dresses. We sell underwear, belts, caps, bags and other products. In this sense, the range of items that FR sells is casual wear and the items needed to wear casual wear.</w:t>
       </w:r>
     </w:p>
     <w:p>
@@ -831,7 +828,7 @@
         <w:pStyle w:val="FirstParagraph"/>
       </w:pPr>
       <w:r>
-        <w:t xml:space="preserve">To prioritize customers, Uniqlo maintains a clean shop and full inventory, and allows returns for three months from the date of purchase. Through strictly maintaining these principles of the UNIQLO business, FR plays a key role in managing that customer satisfaction is at its highest position, playing with the belief that customers can achieve their management.</w:t>
+        <w:t xml:space="preserve">To prioritize customers, Uniqlo maintains a clean shop and full inventory, and allows returns for three months from the date of purchase. Through strictly maintaining these principles of the Uniqlo business, FR plays a key role in managing that customer satisfaction is at its highest position, playing with the belief that customers can achieve their management.</w:t>
       </w:r>
     </w:p>
     <w:p>
@@ -854,7 +851,7 @@
         <w:t xml:space="preserve">”</w:t>
       </w:r>
       <w:r>
-        <w:t xml:space="preserve">. The idea is, some restaurants, such as McDonald’s was to transfer the concept of de company in the clothing industry. First of all, fast food can be eaten anytime, anywhere. Similarly, UNIQLO branded garments are produced with the goal of allowing anyone to wear them anytime, anywhere. FR products are popular and basic because they target</w:t>
+        <w:t xml:space="preserve">. The idea is, some restaurants, such as McDonald’s was to transfer the concept of de company in the clothing industry. First of all, fast food can be eaten anytime, anywhere. Similarly, Uniqlo branded garments are produced with the goal of allowing anyone to wear them anytime, anywhere. FR products are popular and basic because they target</w:t>
       </w:r>
       <w:r>
         <w:t xml:space="preserve"> </w:t>
@@ -877,7 +874,7 @@
         <w:pStyle w:val="BodyText"/>
       </w:pPr>
       <w:r>
-        <w:t xml:space="preserve">Low prices are affordable products for everyone. In addition, FR is sold in unisex style for all ages. Second, fast food stores offer the same items and services all over the world. UNIQLO, a FR shop, aims to provide the same items and the same services at all shops throughout Japan. For Uniqlo, each store uses standard layouts and operating procedures (Chikae, 2000, pp. 110-111). Third, companies that operate fast food chains have their own systems of planning, development and sales. Similarly, FR designs, plans and sells its products. FR organizes production networks in China and Southeast Asia. FR sells its products in its own sales network, the Uniqlo shop. A fast food restaurant and the same way, FR for large-scale 1 to produce a single product, offers at a low price in all stores. This idea is supported by the fact that inventory is limited to 200 items (Hatano, 2000, p.34). Finally, fast food companies prioritize reducing labor costs. FR will build a store of the same size as possible (approximately 495 square meters) and place it in the suburbs (Wol, 2000, p. 25). The name UNIQLO is meant to imply</w:t>
+        <w:t xml:space="preserve">Low prices are affordable products for everyone. In addition, FR is sold in unisex style for all ages. Second, fast food stores offer the same items and services all over the world. Uniqlo, a FR shop, aims to provide the same items and the same services at all shops throughout Japan. For Uniqlo, each store uses standard layouts and operating procedures (Chikae, 2000, pp. 110-111). Third, companies that operate fast food chains have their own systems of planning, development and sales. Similarly, FR designs, plans and sells its products. FR organizes production networks in China and Southeast Asia. FR sells its products in its own sales network, the Uniqlo shop. A fast food restaurant and the same way, FR for large-scale 1 to produce a single product, offers at a low price in all stores. This idea is supported by the fact that inventory is limited to 200 items (Hatano, 2000, p.34). Finally, fast food companies prioritize reducing labor costs. FR will build a store of the same size as possible (approximately 495 square meters) and place it in the suburbs (Wol, 2000, p. 25). The name Uniqlo is meant to imply</w:t>
       </w:r>
       <w:r>
         <w:t xml:space="preserve"> </w:t>
@@ -895,7 +892,7 @@
         <w:t xml:space="preserve"> </w:t>
       </w:r>
       <w:r>
-        <w:t xml:space="preserve">UNIQLO is a store similar to a warehouse. This style prevents waste. Uniqlo uses a</w:t>
+        <w:t xml:space="preserve">Uniqlo is a store similar to a warehouse. This style prevents waste. Uniqlo uses a</w:t>
       </w:r>
       <w:r>
         <w:t xml:space="preserve"> </w:t>
@@ -922,7 +919,7 @@
       </w:pPr>
       <w:bookmarkStart w:id="32" w:name="establishment-of-uniqlo"/>
       <w:r>
-        <w:t xml:space="preserve">Establishment of UNIQLO</w:t>
+        <w:t xml:space="preserve">Establishment of Uniqlo</w:t>
       </w:r>
       <w:bookmarkEnd w:id="32"/>
     </w:p>
@@ -931,7 +928,7 @@
         <w:pStyle w:val="FirstParagraph"/>
       </w:pPr>
       <w:r>
-        <w:t xml:space="preserve">FR started with men’s clothing store Ogori Trading. The company, 1949 in Ube City, Yamaguchi Prefecture in years, FR of the CEO was founded by Hitoshi Yanai is Tadashi Yanai of the father is. Shoji Ogori was run by Hitoshi Yanai. The main seller was high-quality formal wear for gentlemen (Okamoto, 2000, p.87). The company purchased goods from Gifu and Nagoya, which are involved in the textile industry. The current FR of CEO is a positive Yanai is a 1972 joined years. He graduated from Waseda University in 1971 and later worked at JASCO, a major Japanese chain. Ogori Shoji sold well-known Japanese casual wear brands, including formal wear for gentlemen, foreign brands of high-quality women’s dresses, and VAN. In 1984, when Tadashi Yanai assumed office as a director of Ogori Shoji, he established UNIQLO. The first store opened in Hiroshima near Ube City. The bubble economy started around 1985. At this time, expensive designers and</w:t>
+        <w:t xml:space="preserve">FR started with men’s clothing store Ogori Trading. The company, 1949 in Ube City, Yamaguchi Prefecture in years, FR of the CEO was founded by Hitoshi Yanai is Tadashi Yanai of the father is. Shoji Ogori was run by Hitoshi Yanai. The main seller was high-quality formal wear for gentlemen (Okamoto, 2000, p.87). The company purchased goods from Gifu and Nagoya, which are involved in the textile industry. The current FR of CEO is a positive Yanai is a 1972 joined years. He graduated from Waseda University in 1971 and later worked at JASCO, a major Japanese chain. Ogori Shoji sold well-known Japanese casual wear brands, including formal wear for gentlemen, foreign brands of high-quality women’s dresses, and VAN. In 1984, when Tadashi Yanai assumed office as a director of Ogori Shoji, he established Uniqlo. The first store opened in Hiroshima near Ube City. The bubble economy started around 1985. At this time, expensive designers and</w:t>
       </w:r>
       <w:r>
         <w:t xml:space="preserve"> </w:t>
@@ -949,7 +946,7 @@
         <w:t xml:space="preserve"> </w:t>
       </w:r>
       <w:r>
-        <w:t xml:space="preserve">fashion were popular in Japan. Under these circumstances, UNIQLO started its business using the concept of selling casual wear at low prices. The concept is represented as follows:</w:t>
+        <w:t xml:space="preserve">fashion were popular in Japan. Under these circumstances, Uniqlo started its business using the concept of selling casual wear at low prices. The concept is represented as follows:</w:t>
       </w:r>
       <w:r>
         <w:t xml:space="preserve"> </w:t>
@@ -993,7 +990,7 @@
         <w:pStyle w:val="BodyText"/>
       </w:pPr>
       <w:r>
-        <w:t xml:space="preserve">In June 1985, UNIQLO opened on the outskirts of Shimonoseki. 10 May, similar Uniqlo shops in Okayama 2 was hotels open. The store was built to look like a warehouse to save construction costs. This style has saved overhead. Most of the Uniqlo inventory has been imported. In 1985, the yen exchange rate increased significantly in Japan. Still, the cost of goods purchased by FR did not decrease. Therefore, FR needed to reduce overhead costs to achieve lower prices at the point of sale. In 1988, the franchisee was adopted to reduce costs by purchasing large quantities.</w:t>
+        <w:t xml:space="preserve">In June 1985, Uniqlo opened on the outskirts of Shimonoseki. 10 May, similar Uniqlo shops in Okayama 2 was hotels open. The store was built to look like a warehouse to save construction costs. This style has saved overhead. Most of the Uniqlo inventory has been imported. In 1985, the yen exchange rate increased significantly in Japan. Still, the cost of goods purchased by FR did not decrease. Therefore, FR needed to reduce overhead costs to achieve lower prices at the point of sale. In 1988, the franchisee was adopted to reduce costs by purchasing large quantities.</w:t>
       </w:r>
     </w:p>
     <w:p>
@@ -1017,15 +1014,15 @@
         <w:pStyle w:val="BodyText"/>
       </w:pPr>
       <w:r>
-        <w:t xml:space="preserve">In 1992, Ogori Trading, which specializes in formal wear, was changed to UNIQLO, and all FR shops became UNIQLO. New computer systems have been introduced to grow the business and implement management strategies. In 1994, the number of FR shops exceeded 100. In July 1994, FR shares were listed on the Hiroshima Stock Exchange. List FRs released from financial issues such as bank loans. FR moved quickly to open more Uniqlo shops. In 1996 there were more than 200 stores and in 1997 there were 300 stores. Then, FR shares of the Tokyo Stock Exchange 2 was listed on the second section. On the other hand, to strengthen the Uniqlo brand in, FR is 1994 years 12 founded the design subsidiary in New York in May. This subsidiary FR is 100 owned%, was aimed at enhancement of the design and information collection. In order to strengthen the production, FR is 1996 founded the production subsidiary in China of Sandton in years. The subsidiary was a joint venture between five companies, including Nichimen, a general trading company, and a Chinese company. FR’s investment ratio was 28.7%.</w:t>
-      </w:r>
-    </w:p>
-    <w:p>
-      <w:pPr>
-        <w:pStyle w:val="BodyText"/>
-      </w:pPr>
-      <w:r>
-        <w:t xml:space="preserve">In 1997, FR launched Spoqlo, a casual sportswear shop and Famqlo, with 9 new types of shopping and shops as children and women as new businesses. But these businesses were not very successful. Under these circumstances, the total sales of existing UNIQLO stores were below the level of the previous year. As a result, the increase in revenue and profit from all shops was achieved by the sales generated by the construction of the new shop. 1997 to the year, Sawada Takashi, FR original COO is, Itochu left Syoji of (a comprehensive company Syosya a) FR took part in the management of. Sawada, in response to a request of Yanai, FR in order to improve the sales results of 4 made a single proposal. He first suggested closing the Spokro and Famcro stores. The problem was that entering a new business dispersed the vector of employees. In 1998, FR closed its Spocro and Famcro shops. His 2nd proposal, was to review the UNIQLO business. Third was to simplify the business. Until 1997, UNIQLO Shops sold other brands. The brand was sold at a low price to attract customers. UNIQLO’s marketing goals were not clear to its staff and customers. Therefore, the FR clarified its purpose. UNIQLO has launched sales of its own brand of casual wear. His 4th proposal, was to close the New York design office. The offices in Osaka, New York, and Tokyo each had separate design facilities until 1997, but the overall approach was inconsistent. These offices were merged in 1998 and a new office was established in Tokyo.</w:t>
+        <w:t xml:space="preserve">In 1992, Ogori Trading, which specializes in formal wear, was changed to Uniqlo, and all FR shops became Uniqlo. New computer systems have been introduced to grow the business and implement management strategies. In 1994, the number of FR shops exceeded 100. In July 1994, FR shares were listed on the Hiroshima Stock Exchange. List FRs released from financial issues such as bank loans. FR moved quickly to open more Uniqlo shops. In 1996 there were more than 200 stores and in 1997 there were 300 stores. Then, FR shares of the Tokyo Stock Exchange 2 was listed on the second section. On the other hand, to strengthen the Uniqlo brand in, FR is 1994 years 12 founded the design subsidiary in New York in May. This subsidiary FR is 100 owned%, was aimed at enhancement of the design and information collection. In order to strengthen the production, FR is 1996 founded the production subsidiary in China of Sandton in years. The subsidiary was a joint venture between five companies, including Nichimen, a general trading company, and a Chinese company. FR’s investment ratio was 28.7%.</w:t>
+      </w:r>
+    </w:p>
+    <w:p>
+      <w:pPr>
+        <w:pStyle w:val="BodyText"/>
+      </w:pPr>
+      <w:r>
+        <w:t xml:space="preserve">In 1997, FR launched Spoqlo, a casual sportswear shop and Famqlo, with 9 new types of shopping and shops as children and women as new businesses. But these businesses were not very successful. Under these circumstances, the total sales of existing Uniqlo stores were below the level of the previous year. As a result, the increase in revenue and profit from all shops was achieved by the sales generated by the construction of the new shop. 1997 to the year, Sawada Takashi, FR original COO is, Itochu left Syoji of (a comprehensive company Syosya a) FR took part in the management of. Sawada, in response to a request of Yanai, FR in order to improve the sales results of 4 made a single proposal. He first suggested closing the Spokro and Famcro stores. The problem was that entering a new business dispersed the vector of employees. In 1998, FR closed its Spocro and Famcro shops. His 2nd proposal, was to review the Uniqlo business. Third was to simplify the business. Until 1997, Uniqlo Shops sold other brands. The brand was sold at a low price to attract customers. Uniqlo’s marketing goals were not clear to its staff and customers. Therefore, the FR clarified its purpose. Uniqlo has launched sales of its own brand of casual wear. His 4th proposal, was to close the New York design office. The offices in Osaka, New York, and Tokyo each had separate design facilities until 1997, but the overall approach was inconsistent. These offices were merged in 1998 and a new office was established in Tokyo.</w:t>
       </w:r>
     </w:p>
     <w:p>
@@ -1091,15 +1088,15 @@
         <w:pStyle w:val="BodyText"/>
       </w:pPr>
       <w:r>
-        <w:t xml:space="preserve">The first part shows that the headquarters will take the initiative and change the store operation to a store operation that is autonomous by the store manager. A management manual was used at UNIQLO shops to standardize operating procedures in Japan. It was good management to practice the manual in the store. On the other hand, reliance on manual, or take away the thinking ability of the manager, the store did not use the idea of the length. Gradually, the negative effects of the manual exacerbated the FR problem. To change the situation, FR has changed its organization and HR policies. At this point, the FR manager was not responsible for the sale. They were evaluated based on cleanliness, inventory management and human resources management. Since July 1998, sales have been added to the list of responsibilities. In February 1999, the Superstar Manager system was introduced. The Superstar Manager was a full-time FR staff member, whose annual income depended on shop performance. The system has changed management by linking performance to rewards. 2001 In the year, 520 in the person of the manager 30 there was a person of superstar (Weekly Toyo Keizai, 2001-year 11 March 3 days, P.34). In addition, a supervisory position was created and promoted. Supervisors were responsible for several shops in defined areas and served as sales coaches. A supervisor location was set up to identify problem areas within the store and work with headquarters and store staff to resolve the problem.</w:t>
-      </w:r>
-    </w:p>
-    <w:p>
-      <w:pPr>
-        <w:pStyle w:val="BodyText"/>
-      </w:pPr>
-      <w:r>
-        <w:t xml:space="preserve">Later in the statement on ABC’s activities, Yanai mentioned the shift from selling products to manufacturing marketable products. This change is a matter of restructuring the supply chain system (SCS). FR’s design office has been integrated into Tokyo, strengthening the unification of the UNIQLO brand. FR narrowed down the items from 200 to 300. FR, instead of increasing the number of items, in order to reduce the cost 1 was creating a lot of one item.</w:t>
+        <w:t xml:space="preserve">The first part shows that the headquarters will take the initiative and change the store operation to a store operation that is autonomous by the store manager. A management manual was used at Uniqlo shops to standardize operating procedures in Japan. It was good management to practice the manual in the store. On the other hand, reliance on manual, or take away the thinking ability of the manager, the store did not use the idea of the length. Gradually, the negative effects of the manual exacerbated the FR problem. To change the situation, FR has changed its organization and HR policies. At this point, the FR manager was not responsible for the sale. They were evaluated based on cleanliness, inventory management and human resources management. Since July 1998, sales have been added to the list of responsibilities. In February 1999, the Superstar Manager system was introduced. The Superstar Manager was a full-time FR staff member, whose annual income depended on shop performance. The system has changed management by linking performance to rewards. 2001 In the year, 520 in the person of the manager 30 there was a person of superstar (Weekly Toyo Keizai, 2001-year 11 March 3 days, P.34). In addition, a supervisory position was created and promoted. Supervisors were responsible for several shops in defined areas and served as sales coaches. A supervisor location was set up to identify problem areas within the store and work with headquarters and store staff to resolve the problem.</w:t>
+      </w:r>
+    </w:p>
+    <w:p>
+      <w:pPr>
+        <w:pStyle w:val="BodyText"/>
+      </w:pPr>
+      <w:r>
+        <w:t xml:space="preserve">Later in the statement on ABC’s activities, Yanai mentioned the shift from selling products to manufacturing marketable products. This change is a matter of restructuring the supply chain system (SCS). FR’s design office has been integrated into Tokyo, strengthening the unification of the Uniqlo brand. FR narrowed down the items from 200 to 300. FR, instead of increasing the number of items, in order to reduce the cost 1 was creating a lot of one item.</w:t>
       </w:r>
     </w:p>
     <w:p>
@@ -1131,7 +1128,7 @@
         <w:pStyle w:val="BodyText"/>
       </w:pPr>
       <w:r>
-        <w:t xml:space="preserve">In November 1998, FR opened a new shop in Harajuku, Tokyo. FR has changed its advertising strategy from using house-to-house flyers to a multimedia approach that uses newspapers, magazines, and television. As a result, the Harajuku store was successful and the UNIQLO brand was strengthened. At the same time, the possibility of developing a store outside the suburbs was shown. In addition, FR was listed on the first section of the Tokyo Stock Exchange in November 1999. A new computer system, introduced in October 2000, allowed inventory control by color and size with sales demand defined as sales information management. Minimum number of units. By introducing this system, it is possible to practice adjustment for production in a smaller unit than the current unit. In 1999, some shops could be ordered directly from the factory instead of relying on headquarters. By 2001, 100 out of 520 stores could be ordered directly in items, colors and sizes. This system will be introduced in all shops in 2002.</w:t>
+        <w:t xml:space="preserve">In November 1998, FR opened a new shop in Harajuku, Tokyo. FR has changed its advertising strategy from using house-to-house flyers to a multimedia approach that uses newspapers, magazines, and television. As a result, the Harajuku store was successful and the Uniqlo brand was strengthened. At the same time, the possibility of developing a store outside the suburbs was shown. In addition, FR was listed on the first section of the Tokyo Stock Exchange in November 1999. A new computer system, introduced in October 2000, allowed inventory control by color and size with sales demand defined as sales information management. Minimum number of units. By introducing this system, it is possible to practice adjustment for production in a smaller unit than the current unit. In 1999, some shops could be ordered directly from the factory instead of relying on headquarters. By 2001, 100 out of 520 stores could be ordered directly in items, colors and sizes. This system will be introduced in all shops in 2002.</w:t>
       </w:r>
     </w:p>
     <w:p>
@@ -1165,7 +1162,7 @@
         <w:pStyle w:val="BodyText"/>
       </w:pPr>
       <w:r>
-        <w:t xml:space="preserve">In June 2000, Fast Retailing (UK), Ltd. was established as a preparatory stage for developing UNIQLO overseas. In September 2001, four UNIQLO shops opened. The locations were Knightsbridge, Wimbledon, Axbridge, and Romford. The conditions for finding a store were different from those used in Japan. Knightsbridge is a downtown shop. The Wimbledon shop is on High Street in this town. Uxbridge and Rom ford shops are located in suburban shopping malls with large parking lots. Due to legal differences between Japan and the UK, it was not possible to use locations along roads outside the UK. Building space is limited, so finding a store for the FR is an important issue. UNIQLO inventory is generated in China. The UK has a quota for imports from China. Thus, as the number of shops grows, maintaining the source of the product becomes an issue. It emphasizes the importance of partnerships that form operational and production contracts. FR is, in order to achieve the product quality is desire, looking for a partner that can build a cooperative relationship. And if such a partner owns a factory in a country where the UK does not charge quotas, FR must resolve the issue of suppliers in the UK market. FR is required to establish a supply mechanism that emphasizes meeting customer demand in the UK. In addition, in order to enter the Chinese casual wear market, 2001 years 8 to China in May Fast Retailing (Jiangsu) Apparel Co. to determine the success of the future in overseas markets.</w:t>
+        <w:t xml:space="preserve">In June 2000, Fast Retailing (UK), Ltd. was established as a preparatory stage for developing Uniqlo overseas. In September 2001, four Uniqlo shops opened. The locations were Knightsbridge, Wimbledon, Axbridge, and Romford. The conditions for finding a store were different from those used in Japan. Knightsbridge is a downtown shop. The Wimbledon shop is on High Street in this town. Uxbridge and Rom ford shops are located in suburban shopping malls with large parking lots. Due to legal differences between Japan and the UK, it was not possible to use locations along roads outside the UK. Building space is limited, so finding a store for the FR is an important issue. Uniqlo inventory is generated in China. The UK has a quota for imports from China. Thus, as the number of shops grows, maintaining the source of the product becomes an issue. It emphasizes the importance of partnerships that form operational and production contracts. FR is, in order to achieve the product quality is desire, looking for a partner that can build a cooperative relationship. And if such a partner owns a factory in a country where the UK does not charge quotas, FR must resolve the issue of suppliers in the UK market. FR is required to establish a supply mechanism that emphasizes meeting customer demand in the UK. In addition, in order to enter the Chinese casual wear market, 2001 years 8 to China in May Fast Retailing (Jiangsu) Apparel Co. to determine the success of the future in overseas markets.</w:t>
       </w:r>
     </w:p>
     <w:p>
@@ -1208,9 +1205,9 @@
       <w:pPr>
         <w:pStyle w:val="Heading2"/>
       </w:pPr>
-      <w:bookmarkStart w:id="36" w:name="is-fr-a-born-global-company"/>
-      <w:r>
-        <w:t xml:space="preserve">Is FR a</w:t>
+      <w:bookmarkStart w:id="36" w:name="is-fast-retailing-a-born-global-company"/>
+      <w:r>
+        <w:t xml:space="preserve">Is Fast Retailing a</w:t>
       </w:r>
       <w:r>
         <w:t xml:space="preserve"> </w:t>
@@ -1321,15 +1318,15 @@
         <w:pStyle w:val="BodyText"/>
       </w:pPr>
       <w:r>
-        <w:t xml:space="preserve">In the case of FR, the origin was 1949. It was Shoji Ogori started by the father of FR CEO. Ogori began selling formal wear for men. Later, the company expanded dress and casual wear and sold it to women. In this sense, Tadashi Yanai joined the company in 1972. When he served as Managing Director in June 1984, he launched a casual wear shop, UNIQLO. After UNIQLO was established, Yanai became the chairman of Ogori September 1984 Shoji decided that he would operate UNIQLO as a business of Ogori Syoji. Therefore, 1984 can be considered the year of establishment of UNIQLO in FR.</w:t>
-      </w:r>
-    </w:p>
-    <w:p>
-      <w:pPr>
-        <w:pStyle w:val="BodyText"/>
-      </w:pPr>
-      <w:r>
-        <w:t xml:space="preserve">UNIQLO was initially a competitive clothing store focused on casual clothing for teenagers at low prices. The competitive strategy was supported through the procurement of low-priced products. FR inventory was from foreign countries, including Hong Kong. When prices for foreign goods did not drop, warehouse-style stores were devised. Since the beginning of UNIQLO, business relationships with foreign companies have been a key factor in the competition to make products cheaper than Japanese companies. In other words, for FR to grow, it had to use foreign sources to keep prices low. In 1984, the only aspect of the business managed by FR was sales.</w:t>
+        <w:t xml:space="preserve">In the case of FR, the origin was 1949. It was Shoji Ogori started by the father of FR CEO. Ogori began selling formal wear for men. Later, the company expanded dress and casual wear and sold it to women. In this sense, Tadashi Yanai joined the company in 1972. When he served as Managing Director in June 1984, he launched a casual wear shop, Uniqlo. After Uniqlo was established, Yanai became the chairman of Ogori September 1984 Shoji decided that he would operate Uniqlo as a business of Ogori Syoji. Therefore, 1984 can be considered the year of establishment of Uniqlo in FR.</w:t>
+      </w:r>
+    </w:p>
+    <w:p>
+      <w:pPr>
+        <w:pStyle w:val="BodyText"/>
+      </w:pPr>
+      <w:r>
+        <w:t xml:space="preserve">Uniqlo was initially a competitive clothing store focused on casual clothing for teenagers at low prices. The competitive strategy was supported through the procurement of low-priced products. FR inventory was from foreign countries, including Hong Kong. When prices for foreign goods did not drop, warehouse-style stores were devised. Since the beginning of Uniqlo, business relationships with foreign companies have been a key factor in the competition to make products cheaper than Japanese companies. In other words, for FR to grow, it had to use foreign sources to keep prices low. In 1984, the only aspect of the business managed by FR was sales.</w:t>
       </w:r>
     </w:p>
     <w:p>
@@ -1393,7 +1390,7 @@
         <w:pStyle w:val="BodyText"/>
       </w:pPr>
       <w:r>
-        <w:t xml:space="preserve">In the case of FR, when UNIQLO was established in 1984, FR management was limited to sales functions. The only way to turn a foreign location advantage into a FR advantage itself was to procure products produced by foreign manufacturers by trading in international markets. Although FR’s strategy was to target teenagers in the casual wear market, the company had limited ability to get the products its customers wanted. Assortment editions and sourcing activities are related to each other. Due to the limited procurement capacity of the goods, the assortment is compiled from the goods that can be procured. The inability to edit the assortment as a strategy drives the establishment of a system for procuring products.</w:t>
+        <w:t xml:space="preserve">In the case of FR, when Uniqlo was established in 1984, FR management was limited to sales functions. The only way to turn a foreign location advantage into a FR advantage itself was to procure products produced by foreign manufacturers by trading in international markets. Although FR’s strategy was to target teenagers in the casual wear market, the company had limited ability to get the products its customers wanted. Assortment editions and sourcing activities are related to each other. Due to the limited procurement capacity of the goods, the assortment is compiled from the goods that can be procured. The inability to edit the assortment as a strategy drives the establishment of a system for procuring products.</w:t>
       </w:r>
       <w:r>
         <w:t xml:space="preserve"> </w:t>
@@ -1423,15 +1420,15 @@
         <w:pStyle w:val="BodyText"/>
       </w:pPr>
       <w:r>
-        <w:t xml:space="preserve">When the design firm was reorganized in 1998, the design subsidiary in New York was closed. The reasons for reorganizing the design offices in Osaka (established in 1989), New York, and Tokyo (established in 1996) have been described earlier. The Uniqlo brand did not have the uniformity of three independent offices. In other words, the assortment version that FR doses is not clear as FR strategy. It was the effect of procurement on products that FR could actually procure. This was the result of confusing the lineup that FR envisioned as a strategy and the lineup that FR could actually procure. In the restructuring of the UNIQLO business that started in 1998, FR decided that the FR should aim for the assortment of its confirmation, only the UNIQLO brand, and basically assorted products at UNIQLO stores. Therefore, the business process of FR was simple.</w:t>
-      </w:r>
-    </w:p>
-    <w:p>
-      <w:pPr>
-        <w:pStyle w:val="BodyText"/>
-      </w:pPr>
-      <w:r>
-        <w:t xml:space="preserve">FR was a real SPA form with a selection of UNIQLO branded products at the UNIQLO shop. By using SCS and realizing an ideal assortment, it becomes a real SPA form, and FR has an advantage over other forms of commerce. In short, FR can ensure an assortment that will satisfy its customers. On the other hand, the FR has to bear the cost of maintaining the SCS. For FR, SCS rust means loss of competitiveness. Since 1998, FR has used the system to forecast customer demand and change its production plans weekly accordingly. To maintain these benefits, FR needs to continually improve and invest in SCS.</w:t>
+        <w:t xml:space="preserve">When the design firm was reorganized in 1998, the design subsidiary in New York was closed. The reasons for reorganizing the design offices in Osaka (established in 1989), New York, and Tokyo (established in 1996) have been described earlier. The Uniqlo brand did not have the uniformity of three independent offices. In other words, the assortment version that FR doses is not clear as FR strategy. It was the effect of procurement on products that FR could actually procure. This was the result of confusing the lineup that FR envisioned as a strategy and the lineup that FR could actually procure. In the restructuring of the Uniqlo business that started in 1998, FR decided that the FR should aim for the assortment of its confirmation, only the Uniqlo brand, and basically assorted products at Uniqlo stores. Therefore, the business process of FR was simple.</w:t>
+      </w:r>
+    </w:p>
+    <w:p>
+      <w:pPr>
+        <w:pStyle w:val="BodyText"/>
+      </w:pPr>
+      <w:r>
+        <w:t xml:space="preserve">FR was a real SPA form with a selection of Uniqlo branded products at the Uniqlo shop. By using SCS and realizing an ideal assortment, it becomes a real SPA form, and FR has an advantage over other forms of commerce. In short, FR can ensure an assortment that will satisfy its customers. On the other hand, the FR has to bear the cost of maintaining the SCS. For FR, SCS rust means loss of competitiveness. Since 1998, FR has used the system to forecast customer demand and change its production plans weekly accordingly. To maintain these benefits, FR needs to continually improve and invest in SCS.</w:t>
       </w:r>
     </w:p>
     <w:p>
@@ -1469,7 +1466,7 @@
         <w:t xml:space="preserve"> </w:t>
       </w:r>
       <w:r>
-        <w:t xml:space="preserve">When UNIQLO was founded in 1984, sourcing low-priced products by engaging in business with foreign companies provided FR with certain benefits. As growth grew, FR expanded the activities it could control with SCS. At the same time, the capacity level of each SCS activity has been enhanced. Finally, all activities of the SCS have been brought under FR control. Behind this was the reason FR had to build an SCS to achieve the ideal lineup. The SCS needs to be built as a device that allows the company to procure the necessary products. In other words, through the procurement process, SCS must have the ability to add products to the elements that the company wants. Being part of an SCS activity in a foreign country means that the SCS can add extra factors to the product by integrating the locational benefits of the country where the activity is taking place. In the case of FR, FR’s SCS was produced in China, so we can offer high quality products at low prices. Owning and operating such an SCS is an advantage of FR.</w:t>
+        <w:t xml:space="preserve">When Uniqlo was founded in 1984, sourcing low-priced products by engaging in business with foreign companies provided FR with certain benefits. As growth grew, FR expanded the activities it could control with SCS. At the same time, the capacity level of each SCS activity has been enhanced. Finally, all activities of the SCS have been brought under FR control. Behind this was the reason FR had to build an SCS to achieve the ideal lineup. The SCS needs to be built as a device that allows the company to procure the necessary products. In other words, through the procurement process, SCS must have the ability to add products to the elements that the company wants. Being part of an SCS activity in a foreign country means that the SCS can add extra factors to the product by integrating the locational benefits of the country where the activity is taking place. In the case of FR, FR’s SCS was produced in China, so we can offer high quality products at low prices. Owning and operating such an SCS is an advantage of FR.</w:t>
       </w:r>
       <w:r>
         <w:t xml:space="preserve"> </w:t>
@@ -1503,7 +1500,7 @@
         <w:pStyle w:val="FirstParagraph"/>
       </w:pPr>
       <w:r>
-        <w:t xml:space="preserve">While the Asian apparel industry continues to grow in the global market, the global apparel indus tri becomes very unstable as the world is internationalized (Lopez &amp; Fan 2009). One of the notable trends in the industry is the aggressive international expansion of Asian apparel brands. The case is two major Asian brands: Giordano in Hong Kong and Uniqlo in Japan. They attracted early attention by the Western media compared to other Asian retailers. For example, Giordano’s story is being discussed as an independent chapter in a Western marketing textbook (Wirtz 2007), and UNIQLO’s flagship opening is on Fifth Avenue in New York City, where U.S. news (e.g., I received a writing in Dickler 2011). Giordano achieved about 70% of its total overseas sales in the recent period (Giordano Interim Report 2013), but the company’s total sales now show stability after 25 years of business. Sales of Fast Retailing (Uniqlo owners) have increased significantly, and UNIQLO International’s sales account for about twice that of UNIQLO JAPAN (UNIQLO Annual Report 2013). It is clear that these Asian apparel brands are becoming global now.</w:t>
+        <w:t xml:space="preserve">While the Asian apparel industry continues to grow in the global market, the global apparel indus tri becomes very unstable as the world is internationalized (Lopez &amp; Fan 2009). One of the notable trends in the industry is the aggressive international expansion of Asian apparel brands. The case is two major Asian brands: Giordano in Hong Kong and Uniqlo in Japan. They attracted early attention by the Western media compared to other Asian retailers. For example, Giordano’s story is being discussed as an independent chapter in a Western marketing textbook (Wirtz 2007), and Uniqlo’s flagship opening is on Fifth Avenue in New York City, where U.S. news (e.g., I received a writing in Dickler 2011). Giordano achieved about 70% of its total overseas sales in the recent period (Giordano Interim Report 2013), but the company’s total sales now show stability after 25 years of business. Sales of Fast Retailing (Uniqlo owners) have increased significantly, and Uniqlo International’s sales account for about twice that of Uniqlo JAPAN (Uniqlo Annual Report 2013). It is clear that these Asian apparel brands are becoming global now.</w:t>
       </w:r>
     </w:p>
     <w:p>
@@ -1545,7 +1542,7 @@
         <w:pStyle w:val="FirstParagraph"/>
       </w:pPr>
       <w:r>
-        <w:t xml:space="preserve">Giordano and UNIQLO exhibit an integrated supply chain system that company plans and manages the production of its products and sells it to its specialty stores. Since Giordano started as a manufacturer in the 1970s, it has operated its own manufacturing system, inventory system and specialty store. Currently, about 95% of its products are outsourced, but we offer another 5% of Giordano’s product needs (Kandelwal &amp; Saxena 2010) and maintain the main manufacturing operations that control it through Hong Kong’s headquarters. The company operates as a platform to procure from suppliers in mainland China, South Korea and Singapore, and can price its value by manufacturing most of its products in China, where labor costs and factory costs are low. In this way, Giordano combines the advantages of the low-cost regional environment of the brand’s</w:t>
+        <w:t xml:space="preserve">Giordano and Uniqlo exhibit an integrated supply chain system that company plans and manages the production of its products and sells it to its specialty stores. Since Giordano started as a manufacturer in the 1970s, it has operated its own manufacturing system, inventory system and specialty store. Currently, about 95% of its products are outsourced, but we offer another 5% of Giordano’s product needs (Kandelwal &amp; Saxena 2010) and maintain the main manufacturing operations that control it through Hong Kong’s headquarters. The company operates as a platform to procure from suppliers in mainland China, South Korea and Singapore, and can price its value by manufacturing most of its products in China, where labor costs and factory costs are low. In this way, Giordano combines the advantages of the low-cost regional environment of the brand’s</w:t>
       </w:r>
       <w:r>
         <w:t xml:space="preserve"> </w:t>
@@ -1571,7 +1568,7 @@
         <w:pStyle w:val="BodyText"/>
       </w:pPr>
       <w:r>
-        <w:t xml:space="preserve">UNIQLO represents a more integrated supply chain system that encompasses every stage of the supply chain, from design and production to final sales to consumers. This system lowers it to ensure high quality products at a reasonable price. For example, the company has exclusive partner manufacturing plants such as Kaihara Corporation for denim and Toray Industry for textiles, and supplies stable quality products to stores. The brand has its own R&amp;D center and outsources production of about 85% of Chinese products (UNIQLO Annual Report 2010).</w:t>
+        <w:t xml:space="preserve">Uniqlo represents a more integrated supply chain system that encompasses every stage of the supply chain, from design and production to final sales to consumers. This system lowers it to ensure high quality products at a reasonable price. For example, the company has exclusive partner manufacturing plants such as Kaihara Corporation for denim and Toray Industry for textiles, and supplies stable quality products to stores. The brand has its own R&amp;D center and outsources production of about 85% of Chinese products (Uniqlo Annual Report 2010).</w:t>
       </w:r>
     </w:p>
     <w:p>
@@ -1597,7 +1594,7 @@
         <w:pStyle w:val="FirstParagraph"/>
       </w:pPr>
       <w:r>
-        <w:t xml:space="preserve">Asian apparel brands are globalized, but research on internationalization lacked literature. The analysis of the internationalization of Giordano and Uniqlo in this study showed a similar pattern of entry into foreign markets. They first start in a relatively close country, then expand to a farer country aggressively with specifically different strategies. Giordano opened a store in a duty-free shop and focused on expanding into the Middle East, while UNIQLO focused on launching a global flagship store in fashion capital. In recent years, the two companies have focused on developing countries with high market potential. The application of the theory of internationalization can explain the internationalization patterns of the two Asian brands: the Uppsala model explains the second and third patterns; while the Locational advantage of OLI model describes the second and third patterns. In internationalization, the brand concept, which focuses on the integrated supply chain and basic apparel of the brand, accelerated entry into foreign markets by taking advantage of internalization from OLI models and reducing design localization time. This is clearly in contrast to global fast fashion retailers, which focus on the rapid turning of fashion products, despite sharing the commonalities of the integrated supply chain. In conclusion, it was necessary to apply not only one theory, but also multiple theories to explain the internationalization of Giordano and Uniqlo.</w:t>
+        <w:t xml:space="preserve">Asian apparel brands are globalized, but research on internationalization lacked literature. The analysis of the internationalization of Giordano and Uniqlo in this study showed a similar pattern of entry into foreign markets. They first start in a relatively close country, then expand to a farer country aggressively with specifically different strategies. Giordano opened a store in a duty-free shop and focused on expanding into the Middle East, while Uniqlo focused on launching a global flagship store in fashion capital. In recent years, the two companies have focused on developing countries with high market potential. The application of the theory of internationalization can explain the internationalization patterns of the two Asian brands: the Uppsala model explains the second and third patterns; while the Locational advantage of OLI model describes the second and third patterns. In internationalization, the brand concept, which focuses on the integrated supply chain and basic apparel of the brand, accelerated entry into foreign markets by taking advantage of internalization from OLI models and reducing design localization time. This is clearly in contrast to global fast fashion retailers, which focus on the rapid turning of fashion products, despite sharing the commonalities of the integrated supply chain. In conclusion, it was necessary to apply not only one theory, but also multiple theories to explain the internationalization of Giordano and Uniqlo.</w:t>
       </w:r>
     </w:p>
     <w:p>
@@ -1667,7 +1664,7 @@
         <w:pStyle w:val="BodyText"/>
       </w:pPr>
       <w:r>
-        <w:t xml:space="preserve">In fact, the findings affect global brands of Western origin in particular. The developing market in Asia is one of the fastest growing markets with high potential, and the Asian brand (Giordano and UNIQLO) was focused on this market with the benefits of empirical knowledge, geographical and cultural proximity. Previously, when global brands tried to enter developing countries, they were less competitive because it was a problem competing with other brands of Western origin. But now the brand has to compete with Asian players who have a competitive advantage in the Asian market. To support this, there are additional cases of Asian brands getting significant smoking cessation in Asian countries: Korean apparel retailer ELand operates nine fashion brands in China (Park 2007) and 182 of 2, Sales volume of more than 400 stores in Chinese cities have increased by about 30% each year over the past decade (Yong 2012). Japan’s unsigned two, which distributes its own minimal design apparel and lifestyle products (Curry 2008) and appeals to consumers, is rapidly expanding in several countries, including new entries to eight Asian countries, 11 European countries and United. State (Unmarked Road Website). What is the best positive factor for a global brand with Western origin in Asia’s emerging markets? Based on the benefits of empirical knowledge in Asia, it is necessary to observe what strategies our Competitors are pursuing in the Asian market. In this sense, this study was an early attempt to show the current progress of internationalization of Asian brands. Now, Western brands need to consider how their differential competitive advantage kind can beat the empirical knowledge of Asian competitors in emerging markets in Asia. For example, Giordano and Uniqlo concentrated on the basic causal wear concept by avoiding the same concept of global fast fashion.</w:t>
+        <w:t xml:space="preserve">In fact, the findings affect global brands of Western origin in particular. The developing market in Asia is one of the fastest growing markets with high potential, and the Asian brand (Giordano and Uniqlo) was focused on this market with the benefits of empirical knowledge, geographical and cultural proximity. Previously, when global brands tried to enter developing countries, they were less competitive because it was a problem competing with other brands of Western origin. But now the brand has to compete with Asian players who have a competitive advantage in the Asian market. To support this, there are additional cases of Asian brands getting significant smoking cessation in Asian countries: Korean apparel retailer ELand operates nine fashion brands in China (Park 2007) and 182 of 2, Sales volume of more than 400 stores in Chinese cities have increased by about 30% each year over the past decade (Yong 2012). Japan’s unsigned two, which distributes its own minimal design apparel and lifestyle products (Curry 2008) and appeals to consumers, is rapidly expanding in several countries, including new entries to eight Asian countries, 11 European countries and United. State (Unmarked Road Website). What is the best positive factor for a global brand with Western origin in Asia’s emerging markets? Based on the benefits of empirical knowledge in Asia, it is necessary to observe what strategies our Competitors are pursuing in the Asian market. In this sense, this study was an early attempt to show the current progress of internationalization of Asian brands. Now, Western brands need to consider how their differential competitive advantage kind can beat the empirical knowledge of Asian competitors in emerging markets in Asia. For example, Giordano and Uniqlo concentrated on the basic causal wear concept by avoiding the same concept of global fast fashion.</w:t>
       </w:r>
     </w:p>
     <w:p>
@@ -1785,7 +1782,7 @@
         <w:pStyle w:val="FirstParagraph"/>
       </w:pPr>
       <w:r>
-        <w:t xml:space="preserve">The founder of UNIQLO, named Tadashi Yanai, develops and manufactures all products under its own brand, a retail model for clothing specialty stores, namely its own brand spa (private label apparel specialty store retail store) The model was founded companies with integrated operations and unified distribution. While traditional management models have so many brokerage agents, the SPA model actually associates direct sales and production, with 100% full control to save costs and increase operational efficiency. Supply.</w:t>
+        <w:t xml:space="preserve">The founder of Uniqlo, named Tadashi Yanai, develops and manufactures all products under its own brand, a retail model for clothing specialty stores, namely its own brand spa (private label apparel specialty store retail store) The model was founded companies with integrated operations and unified distribution. While traditional management models have so many brokerage agents, the SPA model actually associates direct sales and production, with 100% full control to save costs and increase operational efficiency. Supply.</w:t>
       </w:r>
     </w:p>
     <w:p>
@@ -1803,7 +1800,7 @@
         <w:pStyle w:val="FirstParagraph"/>
       </w:pPr>
       <w:r>
-        <w:t xml:space="preserve">UNIQLO applies its own brand of advanced SPA (specialty retail store for private label apparel) models, namely clothing specialty stores. This model connects production and sales directly, and customers and producers are directly connected by canceling intermediate links, enabling them to respond to customer needs in a timely manner, as well as consuming products at the fastest speed. The UNIQLO SPA model consists of clothing material procurement, product planning, development and manufacturing, distribution and retail inventory management throughout the clothing manufacturing process. This model breaks the traditional model of planning, production, and sales separation, while consolidating planning, production, and sales as a whole. By canceling traditional models of intermediaries and other links, this model significantly reduces the cost of distribution and the cost of production and sales. In addition, sales information for each store can be delivered to the factory in a timely manner, and production adjustment can be made quickly according to the sales information. The SPA model has reduced the average inventory rotation days to 80 days and is building a leading position in the clothing industry.</w:t>
+        <w:t xml:space="preserve">Uniqlo applies its own brand of advanced SPA (specialty retail store for private label apparel) models, namely clothing specialty stores. This model connects production and sales directly, and customers and producers are directly connected by canceling intermediate links, enabling them to respond to customer needs in a timely manner, as well as consuming products at the fastest speed. The Uniqlo SPA model consists of clothing material procurement, product planning, development and manufacturing, distribution and retail inventory management throughout the clothing manufacturing process. This model breaks the traditional model of planning, production, and sales separation, while consolidating planning, production, and sales as a whole. By canceling traditional models of intermediaries and other links, this model significantly reduces the cost of distribution and the cost of production and sales. In addition, sales information for each store can be delivered to the factory in a timely manner, and production adjustment can be made quickly according to the sales information. The SPA model has reduced the average inventory rotation days to 80 days and is building a leading position in the clothing industry.</w:t>
       </w:r>
     </w:p>
     <w:p>
@@ -1849,7 +1846,7 @@
         <w:pStyle w:val="FirstParagraph"/>
       </w:pPr>
       <w:r>
-        <w:t xml:space="preserve">The application of spa models can cancel a series of links between agents and connect directly from production to sales to achieve the production of raw materials from development, distribution and sales to overall control. The entire process of supply chain management consists of five parts: material planning, product planning, sales planning, production planning, and sales process. Each part contains many specific links, and the design of each particular link is very detailed and delicate. Taking the product design process as an example, there are six aspects: data analysis, trend analysis, sales planning development, material planning, product development planning, and design. The source control of UNIQLO’s supply chain is very important for material development and quality. Material determination is determined by a group member consisting of a single person, not a designer, a product planning staff, materials and people in product development. After the discussion, the president makes a final decision to ensure the quality of the material. Uniqlo has also established a long-term strategic cooperation partnership to secure a source of raw materials. Therefore, when market demand changes, raw materials can be supplied in a timely manner, avoiding the risk of market changes.</w:t>
+        <w:t xml:space="preserve">The application of spa models can cancel a series of links between agents and connect directly from production to sales to achieve the production of raw materials from development, distribution and sales to overall control. The entire process of supply chain management consists of five parts: material planning, product planning, sales planning, production planning, and sales process. Each part contains many specific links, and the design of each particular link is very detailed and delicate. Taking the product design process as an example, there are six aspects: data analysis, trend analysis, sales planning development, material planning, product development planning, and design. The source control of Uniqlo’s supply chain is very important for material development and quality. Material determination is determined by a group member consisting of a single person, not a designer, a product planning staff, materials and people in product development. After the discussion, the president makes a final decision to ensure the quality of the material. Uniqlo has also established a long-term strategic cooperation partnership to secure a source of raw materials. Therefore, when market demand changes, raw materials can be supplied in a timely manner, avoiding the risk of market changes.</w:t>
       </w:r>
     </w:p>
     <w:p>
@@ -1867,7 +1864,7 @@
         <w:pStyle w:val="FirstParagraph"/>
       </w:pPr>
       <w:r>
-        <w:t xml:space="preserve">There are two types of UNIQLO production models produced at our own factory, and the other is production outsourcing. Uniqlo reduces production costs and improves efficiency through outsourcing production. At the same time, you will face the problem of choosing a manufacturer. To effectively solve this problem, we set strict screening criteria for selecting about 70 manufacturers in more than 100 manufacturers. UNIQLO also has established a production management company that tightly controls the quality and production of its products. In addition, the craftsman system is applied to UNIQLO. The craftsman system refers to the technical guidance of a group of craftsmen sent from the head office. The Artisan Group consists of 30 technical staff with decades of production experience, each of whom is responsible for coaching 5-10 outsourcing companies. These experienced craftsmen provide technical guidance at outsourced clothing factories over the long term to ensure that the products of other manufacturers and their factories do not differ in terms of quality.</w:t>
+        <w:t xml:space="preserve">There are two types of Uniqlo production models produced at our own factory, and the other is production outsourcing. Uniqlo reduces production costs and improves efficiency through outsourcing production. At the same time, you will face the problem of choosing a manufacturer. To effectively solve this problem, we set strict screening criteria for selecting about 70 manufacturers in more than 100 manufacturers. Uniqlo also has established a production management company that tightly controls the quality and production of its products. In addition, the craftsman system is applied to Uniqlo. The craftsman system refers to the technical guidance of a group of craftsmen sent from the head office. The Artisan Group consists of 30 technical staff with decades of production experience, each of whom is responsible for coaching 5-10 outsourcing companies. These experienced craftsmen provide technical guidance at outsourced clothing factories over the long term to ensure that the products of other manufacturers and their factories do not differ in terms of quality.</w:t>
       </w:r>
     </w:p>
     <w:p>
@@ -1885,7 +1882,7 @@
         <w:pStyle w:val="FirstParagraph"/>
       </w:pPr>
       <w:r>
-        <w:t xml:space="preserve">Uniqlo’s core competitiveness is its rapid supply chain, and its strong ability to analyze information is key to the rapid response of the supply chain. Unlike traditional operational mechanisms, UNIQLO’s store operations are directly managed by the head office. Through information systems, the head office tracks inventory management for each store on a daily basis, so it collects all the sales data for each store to form a vast database of internal information integration. Forecast and inventory management based on the analysis of the data that companies can sell.</w:t>
+        <w:t xml:space="preserve">Uniqlo’s core competitiveness is its rapid supply chain, and its strong ability to analyze information is key to the rapid response of the supply chain. Unlike traditional operational mechanisms, Uniqlo’s store operations are directly managed by the head office. Through information systems, the head office tracks inventory management for each store on a daily basis, so it collects all the sales data for each store to form a vast database of internal information integration. Forecast and inventory management based on the analysis of the data that companies can sell.</w:t>
       </w:r>
     </w:p>
     <w:p>
@@ -1913,7 +1910,7 @@
         <w:pStyle w:val="FirstParagraph"/>
       </w:pPr>
       <w:r>
-        <w:t xml:space="preserve">The ability of supply chain information systems to respond at high speed plays an important role in the enterprise. Companies can promote collaboration between members to improve the level of supply chain information sharing through information technology and to improve operational efficiency in the supply chain. Without information system support, UNIQLO will significantly reduce the rate of collection and analysis of sales data and not be able to respond quickly to market changes. Compared to UNIQLO’s SPA models and TCM systems, many apparel companies today generally pay less attention to the construction of information systems and information technology that have responded to customer needs at a lower level and caused a lack of supply chain. Flexibility. When clothing companies are trying to establish a fast supply chain like UNIQLO, they can build a perfect information system combined with their business, improve supply chain information sharing levels, reduce lead times, apply POS systems, Improve industry chains that meet the unique competitiveness of the entire supply chain, such as rapid improvement of sales data, market information collection and analysis, and centralized management and information sharing, further improving the operational efficiency and economic benefits of companies.</w:t>
+        <w:t xml:space="preserve">The ability of supply chain information systems to respond at high speed plays an important role in the enterprise. Companies can promote collaboration between members to improve the level of supply chain information sharing through information technology and to improve operational efficiency in the supply chain. Without information system support, Uniqlo will significantly reduce the rate of collection and analysis of sales data and not be able to respond quickly to market changes. Compared to Uniqlo’s SPA models and TCM systems, many apparel companies today generally pay less attention to the construction of information systems and information technology that have responded to customer needs at a lower level and caused a lack of supply chain. Flexibility. When clothing companies are trying to establish a fast supply chain like Uniqlo, they can build a perfect information system combined with their business, improve supply chain information sharing levels, reduce lead times, apply POS systems, Improve industry chains that meet the unique competitiveness of the entire supply chain, such as rapid improvement of sales data, market information collection and analysis, and centralized management and information sharing, further improving the operational efficiency and economic benefits of companies.</w:t>
       </w:r>
     </w:p>
     <w:p>
@@ -1931,7 +1928,7 @@
         <w:pStyle w:val="FirstParagraph"/>
       </w:pPr>
       <w:r>
-        <w:t xml:space="preserve">UNIQLO abandoned its traditional inventory management model through weekly TCM business meetings. During this meeting, the management group analyzes sales data, forecasts market demand, and determines production capacity and inventory. Based on this information system, UNIQLO can track unit inventory products daily and determine product activities such as additional orders, discount sales, and inventory clearing. With effective inventory management, UNIQLO can solve corporate problems to meet market demands, reduce inventory costs, and respond to market changes. Superior inventory management reduces inventory costs and improves the operational efficiency of supply chain inventory management. Due to inadequate management, most clothing companies need to face overstock ingress problems, along with increased inventory costs and a significant decline in supply chain capacity. Clothing companies need to learn about the entire supply chain management system from UNIQLO, promote cooperation between upstream and downstream companies in the supply chain, and improve the level of inventory management and information levels. Share. Therefore, clothing companies should pay attention to the effectiveness of information in the process of information transfer and timeliness in the process of establishing a marketing channel. At the same time, you should consider how to avoid high-quality inventory risks and make planned promotions in sales terminals.</w:t>
+        <w:t xml:space="preserve">Uniqlo abandoned its traditional inventory management model through weekly TCM business meetings. During this meeting, the management group analyzes sales data, forecasts market demand, and determines production capacity and inventory. Based on this information system, Uniqlo can track unit inventory products daily and determine product activities such as additional orders, discount sales, and inventory clearing. With effective inventory management, Uniqlo can solve corporate problems to meet market demands, reduce inventory costs, and respond to market changes. Superior inventory management reduces inventory costs and improves the operational efficiency of supply chain inventory management. Due to inadequate management, most clothing companies need to face overstock ingress problems, along with increased inventory costs and a significant decline in supply chain capacity. Clothing companies need to learn about the entire supply chain management system from Uniqlo, promote cooperation between upstream and downstream companies in the supply chain, and improve the level of inventory management and information levels. Share. Therefore, clothing companies should pay attention to the effectiveness of information in the process of information transfer and timeliness in the process of establishing a marketing channel. At the same time, you should consider how to avoid high-quality inventory risks and make planned promotions in sales terminals.</w:t>
       </w:r>
     </w:p>
     <w:p>
@@ -1949,7 +1946,7 @@
         <w:pStyle w:val="FirstParagraph"/>
       </w:pPr>
       <w:r>
-        <w:t xml:space="preserve">Supplier management is a very important link to supply chain management. Partnerships with suppliers are beneficial to companies to improve the overall ability to respond in the supply chain and reduce manufacturing costs. UNIQLO has developed strict selection criteria for supplier selection and evaluation on consistency between aspects of supplier production level screening standards and unique goals. Uniqlo’s TCM model is a typical example. Under this system, we have established a production management company that strictly controls production and quality. In addition, a group of artisans was sent to the manufacturer’s factory to lead long-term production with selected suppliers already forming Win-Win models. This not only reduces production costs, but also provides effective control of production and quality. In comparison with UNIQLO Supplier Management, there are many issues for other clothing companies, including explicit screening standards for supplier selection and lack of awareness of cooperation. To establish a rapid response supply chain, you need to make the most of UNIQLO’s supplier management practices, including establishing scientific metrics, choosing the best strategic partner, and establishing supplier quality.</w:t>
+        <w:t xml:space="preserve">Supplier management is a very important link to supply chain management. Partnerships with suppliers are beneficial to companies to improve the overall ability to respond in the supply chain and reduce manufacturing costs. Uniqlo has developed strict selection criteria for supplier selection and evaluation on consistency between aspects of supplier production level screening standards and unique goals. Uniqlo’s TCM model is a typical example. Under this system, we have established a production management company that strictly controls production and quality. In addition, a group of artisans was sent to the manufacturer’s factory to lead long-term production with selected suppliers already forming Win-Win models. This not only reduces production costs, but also provides effective control of production and quality. In comparison with Uniqlo Supplier Management, there are many issues for other clothing companies, including explicit screening standards for supplier selection and lack of awareness of cooperation. To establish a rapid response supply chain, you need to make the most of Uniqlo’s supplier management practices, including establishing scientific metrics, choosing the best strategic partner, and establishing supplier quality.</w:t>
       </w:r>
     </w:p>
     <w:p>
@@ -1979,20 +1976,81 @@
       <w:pPr>
         <w:pStyle w:val="Heading1"/>
       </w:pPr>
-      <w:bookmarkStart w:id="61" w:name="bibliography"/>
+      <w:bookmarkStart w:id="61" w:name="about-the-author"/>
+      <w:r>
+        <w:t xml:space="preserve">About the author</w:t>
+      </w:r>
+      <w:bookmarkEnd w:id="61"/>
+    </w:p>
+    <w:p>
+      <w:pPr>
+        <w:pStyle w:val="FirstParagraph"/>
+      </w:pPr>
+      <w:r>
+        <w:t xml:space="preserve">Chen Wang is an undergraduate student in Software School of Fudan University, with an overall ranking of 4% among all the 99 students in his class. He has obtained a cumulative GPA of 3.71/4.0 and a major GPA of 3.86/4.0.</w:t>
+      </w:r>
+    </w:p>
+    <w:p>
+      <w:pPr>
+        <w:pStyle w:val="BodyText"/>
+      </w:pPr>
+      <w:r>
+        <w:t xml:space="preserve">During his undergraduate years at Fudan University, he has obtained a series of scholarships including Huawei Scholarship, Shanghai Scholarship (Government Scholarship) and Scholarship for Outstanding Student at Fudan University. Besides, he has actively participated in a series of competitions and got excellent results, including an Honorable Mention in Modeling Contest in Mathematics, a Successful Participant in Modeling Contest in Mathematics and a First Prize in China Undergraduate Modeling Contest in Mathematics. In addition to course work, he has been trying to get involved in social activities. He has been elected as Excellent League Cadres for two consecutive years in 2018 and 2019.</w:t>
+      </w:r>
+    </w:p>
+    <w:p>
+      <w:pPr>
+        <w:pStyle w:val="BodyText"/>
+      </w:pPr>
+      <w:r>
+        <w:t xml:space="preserve">In his sophomore year, he worked as a research assistant at E-commerce research center in Software School of Fudan University, with advisor Professor Weidong Zhao. Meanwhile, he applied for the Hui-Chun Chin and Tsung-Dao Lee Chinese Undergraduate Research Endowment Project, which is the most selective and competitive projects among the four Fudan Undergraduate Research Opportunities Programs. He is now a candidate of Chun Tsung Scholar.</w:t>
+      </w:r>
+    </w:p>
+    <w:p>
+      <w:pPr>
+        <w:pStyle w:val="BodyText"/>
+      </w:pPr>
+      <w:r>
+        <w:t xml:space="preserve">During the summer of 2019, he worked as a Software Development Engineer at SAP Labs China. He refactored and optimized the performance of the Power Designer Web Edition service. He also contributed to some other projects as a researcher.</w:t>
+      </w:r>
+    </w:p>
+    <w:p>
+      <w:pPr>
+        <w:pStyle w:val="BodyText"/>
+      </w:pPr>
+      <w:r>
+        <w:t xml:space="preserve">In the fall of 2019, he went to exchange at University of California, Irvine after the selection of Fudan University. During his quarter at University of California, Irvine, he obtained a cumulative GPA of 4.0/4.0, with outstanding performance on core computer science courses like Principals of Operating System. What’s more, he joined the research lab of Prof. Qi Alfred Chen from Donald Bren School of Informatics and Computer Science, University of California, Irvine. He did valuable research on Adversarial Attack Research on Autonomous Driving with Prof. Qi Alfred Chen.</w:t>
+      </w:r>
+    </w:p>
+    <w:p>
+      <w:pPr>
+        <w:pStyle w:val="BodyText"/>
+      </w:pPr>
+      <w:r>
+        <w:t xml:space="preserve">In the winter of 2019, he joined Amazon Web Services, Shanghai Artificial Intelligence Lab as a Software Development Engineer. He works on the Gluon NLP project during the winter of 2019.</w:t>
+      </w:r>
+      <w:r>
+        <w:t xml:space="preserve"> </w:t>
+      </w:r>
+    </w:p>
+    <w:p>
+      <w:pPr>
+        <w:pStyle w:val="Heading1"/>
+      </w:pPr>
+      <w:bookmarkStart w:id="62" w:name="bibliography"/>
       <w:r>
         <w:t xml:space="preserve">Bibliography</w:t>
       </w:r>
-      <w:bookmarkEnd w:id="61"/>
-    </w:p>
-    <w:bookmarkStart w:id="66" w:name="refs"/>
-    <w:bookmarkStart w:id="62" w:name="ref-book"/>
+      <w:bookmarkEnd w:id="62"/>
+    </w:p>
+    <w:bookmarkStart w:id="95" w:name="refs"/>
+    <w:bookmarkStart w:id="64" w:name="ref-innovative4"/>
     <w:p>
       <w:pPr>
         <w:pStyle w:val="Bibliography"/>
       </w:pPr>
       <w:r>
-        <w:t xml:space="preserve">Chueshov, I., and I. Lasiecka. 2010.</w:t>
+        <w:t xml:space="preserve">Agarwal, Sanjeev, and Sridhar N. Ramaswami. 1992. “Choice of Foreign Market Entry Mode: Impact of Ownership, Location and Internalization Factors.”</w:t>
       </w:r>
       <w:r>
         <w:t xml:space="preserve"> </w:t>
@@ -2001,35 +2059,13 @@
         <w:rPr>
           <w:i/>
         </w:rPr>
-        <w:t xml:space="preserve">Von Karman Evolution Equations. Well-Posedness and Long-Time Dynamics</w:t>
-      </w:r>
-      <w:r>
-        <w:t xml:space="preserve">. Springer Monographs in Mathematics, Springer, NewYork.</w:t>
-      </w:r>
-    </w:p>
-    <w:bookmarkEnd w:id="62"/>
-    <w:bookmarkStart w:id="64" w:name="ref-fenner2012a"/>
-    <w:p>
-      <w:pPr>
-        <w:pStyle w:val="Bibliography"/>
-      </w:pPr>
-      <w:r>
-        <w:t xml:space="preserve">Fenner, Martin. 2012. “One-Click Science Marketing.”</w:t>
-      </w:r>
-      <w:r>
-        <w:t xml:space="preserve"> </w:t>
-      </w:r>
-      <w:r>
-        <w:rPr>
-          <w:i/>
-        </w:rPr>
-        <w:t xml:space="preserve">Nature Materials</w:t>
-      </w:r>
-      <w:r>
-        <w:t xml:space="preserve"> </w:t>
-      </w:r>
-      <w:r>
-        <w:t xml:space="preserve">11 (4). Nature Publishing Group: 261–63.</w:t>
+        <w:t xml:space="preserve">Journal of International Business Studies</w:t>
+      </w:r>
+      <w:r>
+        <w:t xml:space="preserve"> </w:t>
+      </w:r>
+      <w:r>
+        <w:t xml:space="preserve">23 (1). Palgrave Macmillan UK: 1–27.</w:t>
       </w:r>
       <w:r>
         <w:t xml:space="preserve"> </w:t>
@@ -2039,7 +2075,7 @@
           <w:rPr>
             <w:rStyle w:val="Hyperlink"/>
           </w:rPr>
-          <w:t xml:space="preserve">https://doi.org/10.1038/nmat3283</w:t>
+          <w:t xml:space="preserve">https://doi.org/10.1057/palgrave.jibs.8490257</w:t>
         </w:r>
       </w:hyperlink>
       <w:r>
@@ -2047,13 +2083,13 @@
       </w:r>
     </w:p>
     <w:bookmarkEnd w:id="64"/>
-    <w:bookmarkStart w:id="65" w:name="ref-Chueshov"/>
+    <w:bookmarkStart w:id="66" w:name="ref-innovative5"/>
     <w:p>
       <w:pPr>
         <w:pStyle w:val="Bibliography"/>
       </w:pPr>
       <w:r>
-        <w:t xml:space="preserve">I., Chueshov, and Lasiecka I. 2010.</w:t>
+        <w:t xml:space="preserve">Andersen, Otto, and Low Suat Kheam. 1998. “Resource-Based Theory and International Growth Strategies: An Exploratory Study.”</w:t>
       </w:r>
       <w:r>
         <w:t xml:space="preserve"> </w:t>
@@ -2062,14 +2098,594 @@
         <w:rPr>
           <w:i/>
         </w:rPr>
-        <w:t xml:space="preserve">Von Karman Evolution Equations</w:t>
-      </w:r>
-      <w:r>
-        <w:t xml:space="preserve">. Springer New York.</w:t>
-      </w:r>
-    </w:p>
-    <w:bookmarkEnd w:id="65"/>
+        <w:t xml:space="preserve">International Business Review</w:t>
+      </w:r>
+      <w:r>
+        <w:t xml:space="preserve"> </w:t>
+      </w:r>
+      <w:r>
+        <w:t xml:space="preserve">7 (2). Elsevier B.V.: 163–84.</w:t>
+      </w:r>
+      <w:r>
+        <w:t xml:space="preserve"> </w:t>
+      </w:r>
+      <w:hyperlink r:id="rId65">
+        <w:r>
+          <w:rPr>
+            <w:rStyle w:val="Hyperlink"/>
+          </w:rPr>
+          <w:t xml:space="preserve">https://doi.org/10.1016/S0969-5931(98)00004-3</w:t>
+        </w:r>
+      </w:hyperlink>
+      <w:r>
+        <w:t xml:space="preserve">.</w:t>
+      </w:r>
+    </w:p>
     <w:bookmarkEnd w:id="66"/>
+    <w:bookmarkStart w:id="68" w:name="ref-innovative1"/>
+    <w:p>
+      <w:pPr>
+        <w:pStyle w:val="Bibliography"/>
+      </w:pPr>
+      <w:r>
+        <w:t xml:space="preserve">Andersson, Svante. 2000. “The Internationalization of the Firm from an Entrepreneurial Perspective.”</w:t>
+      </w:r>
+      <w:r>
+        <w:t xml:space="preserve"> </w:t>
+      </w:r>
+      <w:r>
+        <w:rPr>
+          <w:i/>
+        </w:rPr>
+        <w:t xml:space="preserve">International Studies of Management &amp; Organization</w:t>
+      </w:r>
+      <w:r>
+        <w:t xml:space="preserve"> </w:t>
+      </w:r>
+      <w:r>
+        <w:t xml:space="preserve">30 (1). Taylor &amp; Francis, Ltd.: 63–92.</w:t>
+      </w:r>
+      <w:r>
+        <w:t xml:space="preserve"> </w:t>
+      </w:r>
+      <w:hyperlink r:id="rId67">
+        <w:r>
+          <w:rPr>
+            <w:rStyle w:val="Hyperlink"/>
+          </w:rPr>
+          <w:t xml:space="preserve">https://doi.org/10.1080/00208825.2000.11656783</w:t>
+        </w:r>
+      </w:hyperlink>
+      <w:r>
+        <w:t xml:space="preserve">.</w:t>
+      </w:r>
+    </w:p>
+    <w:bookmarkEnd w:id="68"/>
+    <w:bookmarkStart w:id="70" w:name="ref-innovativeInternationalisation"/>
+    <w:p>
+      <w:pPr>
+        <w:pStyle w:val="Bibliography"/>
+      </w:pPr>
+      <w:r>
+        <w:t xml:space="preserve">Andersson, Svante, and Ingemar Wictor. 2003. “Innovative Internationalisation in New Firms: Born Globals–the Swedish Case.”</w:t>
+      </w:r>
+      <w:r>
+        <w:t xml:space="preserve"> </w:t>
+      </w:r>
+      <w:r>
+        <w:rPr>
+          <w:i/>
+        </w:rPr>
+        <w:t xml:space="preserve">Journal of International Entrepreneurship</w:t>
+      </w:r>
+      <w:r>
+        <w:t xml:space="preserve"> </w:t>
+      </w:r>
+      <w:r>
+        <w:t xml:space="preserve">11 (1). Kluwer Academic Publishers: 249–75.</w:t>
+      </w:r>
+      <w:r>
+        <w:t xml:space="preserve"> </w:t>
+      </w:r>
+      <w:hyperlink r:id="rId69">
+        <w:r>
+          <w:rPr>
+            <w:rStyle w:val="Hyperlink"/>
+          </w:rPr>
+          <w:t xml:space="preserve">https://doi.org/10.1023/A:1024110806241</w:t>
+        </w:r>
+      </w:hyperlink>
+      <w:r>
+        <w:t xml:space="preserve">.</w:t>
+      </w:r>
+    </w:p>
+    <w:bookmarkEnd w:id="70"/>
+    <w:bookmarkStart w:id="72" w:name="ref-innovative7"/>
+    <w:p>
+      <w:pPr>
+        <w:pStyle w:val="Bibliography"/>
+      </w:pPr>
+      <w:r>
+        <w:t xml:space="preserve">Childs, Michelle Lynn, and Byoungho Jin. 2014. “Is Uppsala Model Valid to Fashion Retailers? An Analysis from Internationalisation Patterns of Fast Fashion Retailers.”</w:t>
+      </w:r>
+      <w:r>
+        <w:t xml:space="preserve"> </w:t>
+      </w:r>
+      <w:r>
+        <w:rPr>
+          <w:i/>
+        </w:rPr>
+        <w:t xml:space="preserve">Journal of Fashion Marketing and Management</w:t>
+      </w:r>
+      <w:r>
+        <w:t xml:space="preserve"> </w:t>
+      </w:r>
+      <w:r>
+        <w:t xml:space="preserve">18 (16). Emerald Publishing Limited: 36–51.</w:t>
+      </w:r>
+      <w:r>
+        <w:t xml:space="preserve"> </w:t>
+      </w:r>
+      <w:hyperlink r:id="rId71">
+        <w:r>
+          <w:rPr>
+            <w:rStyle w:val="Hyperlink"/>
+          </w:rPr>
+          <w:t xml:space="preserve">https://doi.org/10.1108/JFMM-10-2012-0061</w:t>
+        </w:r>
+      </w:hyperlink>
+      <w:r>
+        <w:t xml:space="preserve">.</w:t>
+      </w:r>
+    </w:p>
+    <w:bookmarkEnd w:id="72"/>
+    <w:bookmarkStart w:id="74" w:name="ref-innovative2"/>
+    <w:p>
+      <w:pPr>
+        <w:pStyle w:val="Bibliography"/>
+      </w:pPr>
+      <w:r>
+        <w:t xml:space="preserve">Cox, Andrew. 1999. “Power, Value and Supply Chain Management.”</w:t>
+      </w:r>
+      <w:r>
+        <w:t xml:space="preserve"> </w:t>
+      </w:r>
+      <w:r>
+        <w:rPr>
+          <w:i/>
+        </w:rPr>
+        <w:t xml:space="preserve">Supply Chain Management</w:t>
+      </w:r>
+      <w:r>
+        <w:t xml:space="preserve"> </w:t>
+      </w:r>
+      <w:r>
+        <w:t xml:space="preserve">4 (4). MCB UP Ltd: 167–75.</w:t>
+      </w:r>
+      <w:r>
+        <w:t xml:space="preserve"> </w:t>
+      </w:r>
+      <w:hyperlink r:id="rId73">
+        <w:r>
+          <w:rPr>
+            <w:rStyle w:val="Hyperlink"/>
+          </w:rPr>
+          <w:t xml:space="preserve">https://doi.org/10.1108/13598549910284480</w:t>
+        </w:r>
+      </w:hyperlink>
+      <w:r>
+        <w:t xml:space="preserve">.</w:t>
+      </w:r>
+    </w:p>
+    <w:bookmarkEnd w:id="74"/>
+    <w:bookmarkStart w:id="76" w:name="ref-innovative8"/>
+    <w:p>
+      <w:pPr>
+        <w:pStyle w:val="Bibliography"/>
+      </w:pPr>
+      <w:r>
+        <w:t xml:space="preserve">Dibb, Sally. 1996. “The Impact of the Changing Marketing Environment in the Pacific Rim: Four Case Studies.”</w:t>
+      </w:r>
+      <w:r>
+        <w:t xml:space="preserve"> </w:t>
+      </w:r>
+      <w:r>
+        <w:rPr>
+          <w:i/>
+        </w:rPr>
+        <w:t xml:space="preserve">International Journal of Retail &amp; Distribution Management</w:t>
+      </w:r>
+      <w:r>
+        <w:t xml:space="preserve"> </w:t>
+      </w:r>
+      <w:r>
+        <w:t xml:space="preserve">24 (1). MCB University Press: 16–29.</w:t>
+      </w:r>
+      <w:r>
+        <w:t xml:space="preserve"> </w:t>
+      </w:r>
+      <w:hyperlink r:id="rId75">
+        <w:r>
+          <w:rPr>
+            <w:rStyle w:val="Hyperlink"/>
+          </w:rPr>
+          <w:t xml:space="preserve">https://doi.org/10.1108/09590559610131691</w:t>
+        </w:r>
+      </w:hyperlink>
+      <w:r>
+        <w:t xml:space="preserve">.</w:t>
+      </w:r>
+    </w:p>
+    <w:bookmarkEnd w:id="76"/>
+    <w:bookmarkStart w:id="78" w:name="ref-innovative9"/>
+    <w:p>
+      <w:pPr>
+        <w:pStyle w:val="Bibliography"/>
+      </w:pPr>
+      <w:r>
+        <w:t xml:space="preserve">Dunning, John H. 1977. “Trade, Location of Economic Activity and the MNE: A Search for an Eclectic Approach.”</w:t>
+      </w:r>
+      <w:r>
+        <w:t xml:space="preserve"> </w:t>
+      </w:r>
+      <w:r>
+        <w:rPr>
+          <w:i/>
+        </w:rPr>
+        <w:t xml:space="preserve">The International Allocation of Economic Activity</w:t>
+      </w:r>
+      <w:r>
+        <w:t xml:space="preserve"> </w:t>
+      </w:r>
+      <w:r>
+        <w:t xml:space="preserve">30 (1). Palgrave Macmillan, London: 395–418.</w:t>
+      </w:r>
+      <w:r>
+        <w:t xml:space="preserve"> </w:t>
+      </w:r>
+      <w:hyperlink r:id="rId77">
+        <w:r>
+          <w:rPr>
+            <w:rStyle w:val="Hyperlink"/>
+          </w:rPr>
+          <w:t xml:space="preserve">https://doi.org/10.1007/978-1-349-03196-2_38</w:t>
+        </w:r>
+      </w:hyperlink>
+      <w:r>
+        <w:t xml:space="preserve">.</w:t>
+      </w:r>
+    </w:p>
+    <w:bookmarkEnd w:id="78"/>
+    <w:bookmarkStart w:id="80" w:name="ref-innovative10"/>
+    <w:p>
+      <w:pPr>
+        <w:pStyle w:val="Bibliography"/>
+      </w:pPr>
+      <w:r>
+        <w:t xml:space="preserve">———. 1988. “The Eclectic Paradigm of International Production: A Restatement and Some Possible Extensions.”</w:t>
+      </w:r>
+      <w:r>
+        <w:t xml:space="preserve"> </w:t>
+      </w:r>
+      <w:r>
+        <w:rPr>
+          <w:i/>
+        </w:rPr>
+        <w:t xml:space="preserve">Journal of International Business Studies</w:t>
+      </w:r>
+      <w:r>
+        <w:t xml:space="preserve"> </w:t>
+      </w:r>
+      <w:r>
+        <w:t xml:space="preserve">19 (1). Palgrave Macmillan UK: 1–31.</w:t>
+      </w:r>
+      <w:r>
+        <w:t xml:space="preserve"> </w:t>
+      </w:r>
+      <w:hyperlink r:id="rId79">
+        <w:r>
+          <w:rPr>
+            <w:rStyle w:val="Hyperlink"/>
+          </w:rPr>
+          <w:t xml:space="preserve">https://doi.org/10.1057/palgrave.jibs.8490372</w:t>
+        </w:r>
+      </w:hyperlink>
+      <w:r>
+        <w:t xml:space="preserve">.</w:t>
+      </w:r>
+    </w:p>
+    <w:bookmarkEnd w:id="80"/>
+    <w:bookmarkStart w:id="81" w:name="ref-innovative3"/>
+    <w:p>
+      <w:pPr>
+        <w:pStyle w:val="Bibliography"/>
+      </w:pPr>
+      <w:r>
+        <w:t xml:space="preserve">Edition Department of Hanbai Kakushin. 2000.</w:t>
+      </w:r>
+      <w:r>
+        <w:t xml:space="preserve"> </w:t>
+      </w:r>
+      <w:r>
+        <w:rPr>
+          <w:i/>
+        </w:rPr>
+        <w:t xml:space="preserve">ABC Kaikaku No Zenbou (the Full Picture of All Better Change Activity)</w:t>
+      </w:r>
+      <w:r>
+        <w:t xml:space="preserve">.</w:t>
+      </w:r>
+      <w:r>
+        <w:t xml:space="preserve"> </w:t>
+      </w:r>
+      <w:r>
+        <w:rPr>
+          <w:i/>
+        </w:rPr>
+        <w:t xml:space="preserve">Hnbai Kakushin</w:t>
+      </w:r>
+      <w:r>
+        <w:t xml:space="preserve">.</w:t>
+      </w:r>
+    </w:p>
+    <w:bookmarkEnd w:id="81"/>
+    <w:bookmarkStart w:id="83" w:name="ref-innovative11"/>
+    <w:p>
+      <w:pPr>
+        <w:pStyle w:val="Bibliography"/>
+      </w:pPr>
+      <w:r>
+        <w:t xml:space="preserve">Forsgren, Mats. 2015. “The Concept of Learning in the Uppsala Internationalization Process Model: A Critical Review.”</w:t>
+      </w:r>
+      <w:r>
+        <w:t xml:space="preserve"> </w:t>
+      </w:r>
+      <w:r>
+        <w:rPr>
+          <w:i/>
+        </w:rPr>
+        <w:t xml:space="preserve">Knowledge, Networks and Power</w:t>
+      </w:r>
+      <w:r>
+        <w:t xml:space="preserve"> </w:t>
+      </w:r>
+      <w:r>
+        <w:t xml:space="preserve">19 (1). Palgrave Macmillan, London: 88–110.</w:t>
+      </w:r>
+      <w:r>
+        <w:t xml:space="preserve"> </w:t>
+      </w:r>
+      <w:hyperlink r:id="rId82">
+        <w:r>
+          <w:rPr>
+            <w:rStyle w:val="Hyperlink"/>
+          </w:rPr>
+          <w:t xml:space="preserve">https://doi.org/10.1057/9781137508829_4</w:t>
+        </w:r>
+      </w:hyperlink>
+      <w:r>
+        <w:t xml:space="preserve">.</w:t>
+      </w:r>
+    </w:p>
+    <w:bookmarkEnd w:id="83"/>
+    <w:bookmarkStart w:id="85" w:name="ref-innovative12"/>
+    <w:p>
+      <w:pPr>
+        <w:pStyle w:val="Bibliography"/>
+      </w:pPr>
+      <w:r>
+        <w:t xml:space="preserve">Hayes, S.G., and Nicola Jones. 2006. “Fast Fashion: A Financial Snapshot.”</w:t>
+      </w:r>
+      <w:r>
+        <w:t xml:space="preserve"> </w:t>
+      </w:r>
+      <w:r>
+        <w:rPr>
+          <w:i/>
+        </w:rPr>
+        <w:t xml:space="preserve">Journal of Fashion Marketing and Management</w:t>
+      </w:r>
+      <w:r>
+        <w:t xml:space="preserve"> </w:t>
+      </w:r>
+      <w:r>
+        <w:t xml:space="preserve">10 (3). Emerald Group Publishing Limited: 282–300.</w:t>
+      </w:r>
+      <w:r>
+        <w:t xml:space="preserve"> </w:t>
+      </w:r>
+      <w:hyperlink r:id="rId84">
+        <w:r>
+          <w:rPr>
+            <w:rStyle w:val="Hyperlink"/>
+          </w:rPr>
+          <w:t xml:space="preserve">https://doi.org/10.1108/13612020610679277</w:t>
+        </w:r>
+      </w:hyperlink>
+      <w:r>
+        <w:t xml:space="preserve">.</w:t>
+      </w:r>
+    </w:p>
+    <w:bookmarkEnd w:id="85"/>
+    <w:bookmarkStart w:id="87" w:name="ref-innovative13"/>
+    <w:p>
+      <w:pPr>
+        <w:pStyle w:val="Bibliography"/>
+      </w:pPr>
+      <w:r>
+        <w:t xml:space="preserve">Jackson, Paul, and Leigh Sparks. 2005. “Retail Internationalisation: Marks and Spencer in Hong Kong.”</w:t>
+      </w:r>
+      <w:r>
+        <w:t xml:space="preserve"> </w:t>
+      </w:r>
+      <w:r>
+        <w:rPr>
+          <w:i/>
+        </w:rPr>
+        <w:t xml:space="preserve">International Journal of Retail &amp; Distribution Management</w:t>
+      </w:r>
+      <w:r>
+        <w:t xml:space="preserve"> </w:t>
+      </w:r>
+      <w:r>
+        <w:t xml:space="preserve">33 (10). Emerald Group Publishing Limited: 766–83.</w:t>
+      </w:r>
+      <w:r>
+        <w:t xml:space="preserve"> </w:t>
+      </w:r>
+      <w:hyperlink r:id="rId86">
+        <w:r>
+          <w:rPr>
+            <w:rStyle w:val="Hyperlink"/>
+          </w:rPr>
+          <w:t xml:space="preserve">https://doi.org/10.1108/09590550510622308</w:t>
+        </w:r>
+      </w:hyperlink>
+      <w:r>
+        <w:t xml:space="preserve">.</w:t>
+      </w:r>
+    </w:p>
+    <w:bookmarkEnd w:id="87"/>
+    <w:bookmarkStart w:id="89" w:name="ref-innovative14"/>
+    <w:p>
+      <w:pPr>
+        <w:pStyle w:val="Bibliography"/>
+      </w:pPr>
+      <w:r>
+        <w:t xml:space="preserve">Johanson, Jan, and Jan-Erik Vahlne. 1977. “The Internationalization Process of the Firm — A Model of Knowledge Development and Increasing Foreign Market Commitments.”</w:t>
+      </w:r>
+      <w:r>
+        <w:t xml:space="preserve"> </w:t>
+      </w:r>
+      <w:r>
+        <w:rPr>
+          <w:i/>
+        </w:rPr>
+        <w:t xml:space="preserve">Journal of International Business Studies</w:t>
+      </w:r>
+      <w:r>
+        <w:t xml:space="preserve"> </w:t>
+      </w:r>
+      <w:r>
+        <w:t xml:space="preserve">10 (3). Palgrave Macmillan, London: 23–32.</w:t>
+      </w:r>
+      <w:r>
+        <w:t xml:space="preserve"> </w:t>
+      </w:r>
+      <w:hyperlink r:id="rId88">
+        <w:r>
+          <w:rPr>
+            <w:rStyle w:val="Hyperlink"/>
+          </w:rPr>
+          <w:t xml:space="preserve">https://doi.org/10.1057/palgrave.jibs.8490676</w:t>
+        </w:r>
+      </w:hyperlink>
+      <w:r>
+        <w:t xml:space="preserve">.</w:t>
+      </w:r>
+    </w:p>
+    <w:bookmarkEnd w:id="89"/>
+    <w:bookmarkStart w:id="91" w:name="ref-innovative16"/>
+    <w:p>
+      <w:pPr>
+        <w:pStyle w:val="Bibliography"/>
+      </w:pPr>
+      <w:r>
+        <w:t xml:space="preserve">Lopez, Carmen, and Ying Fan. 2009. “Internationalisation of the Spanish Fashion Brand Zara.”</w:t>
+      </w:r>
+      <w:r>
+        <w:t xml:space="preserve"> </w:t>
+      </w:r>
+      <w:r>
+        <w:rPr>
+          <w:i/>
+        </w:rPr>
+        <w:t xml:space="preserve">Journal of Fashion Marketing and Management</w:t>
+      </w:r>
+      <w:r>
+        <w:t xml:space="preserve"> </w:t>
+      </w:r>
+      <w:r>
+        <w:t xml:space="preserve">13 (2). Emerald Group Publishing Limited: 279–96.</w:t>
+      </w:r>
+      <w:r>
+        <w:t xml:space="preserve"> </w:t>
+      </w:r>
+      <w:hyperlink r:id="rId90">
+        <w:r>
+          <w:rPr>
+            <w:rStyle w:val="Hyperlink"/>
+          </w:rPr>
+          <w:t xml:space="preserve">https://doi.org/10.1108/13612020910957770</w:t>
+        </w:r>
+      </w:hyperlink>
+      <w:r>
+        <w:t xml:space="preserve">.</w:t>
+      </w:r>
+    </w:p>
+    <w:bookmarkEnd w:id="91"/>
+    <w:bookmarkStart w:id="93" w:name="ref-innovative15"/>
+    <w:p>
+      <w:pPr>
+        <w:pStyle w:val="Bibliography"/>
+      </w:pPr>
+      <w:r>
+        <w:t xml:space="preserve">Saxena, Ravindra P., and Pradeep K. Khandelwal. 2010. “Is the Magic of ‘Feel Good’ and ‘Look Great’ at Giordano Still Working?”</w:t>
+      </w:r>
+      <w:r>
+        <w:t xml:space="preserve"> </w:t>
+      </w:r>
+      <w:r>
+        <w:rPr>
+          <w:i/>
+        </w:rPr>
+        <w:t xml:space="preserve">Management Decision</w:t>
+      </w:r>
+      <w:r>
+        <w:t xml:space="preserve"> </w:t>
+      </w:r>
+      <w:r>
+        <w:t xml:space="preserve">48 (3). Emerald Group Publishing Limited: 440–55.</w:t>
+      </w:r>
+      <w:r>
+        <w:t xml:space="preserve"> </w:t>
+      </w:r>
+      <w:hyperlink r:id="rId92">
+        <w:r>
+          <w:rPr>
+            <w:rStyle w:val="Hyperlink"/>
+          </w:rPr>
+          <w:t xml:space="preserve">https://doi.org/10.1108/00251741011037792</w:t>
+        </w:r>
+      </w:hyperlink>
+      <w:r>
+        <w:t xml:space="preserve">.</w:t>
+      </w:r>
+    </w:p>
+    <w:bookmarkEnd w:id="93"/>
+    <w:bookmarkStart w:id="94" w:name="ref-innovative6"/>
+    <w:p>
+      <w:pPr>
+        <w:pStyle w:val="Bibliography"/>
+      </w:pPr>
+      <w:r>
+        <w:t xml:space="preserve">Vertica, Bhardwaj, Megan, Eickman, and Rodney. 2011. “A Case Study on the Internationalization Process of a ‘Born-Global’ Fashion Retailer.”</w:t>
+      </w:r>
+      <w:r>
+        <w:t xml:space="preserve"> </w:t>
+      </w:r>
+      <w:r>
+        <w:rPr>
+          <w:i/>
+        </w:rPr>
+        <w:t xml:space="preserve">International Review of Retail, Distribution and Consumer Research</w:t>
+      </w:r>
+      <w:r>
+        <w:t xml:space="preserve">, January. Taylor &amp; Francis (Routledge).</w:t>
+      </w:r>
+    </w:p>
+    <w:bookmarkEnd w:id="94"/>
+    <w:bookmarkEnd w:id="95"/>
     <w:sectPr/>
   </w:body>
 </w:document>
